--- a/templates/audit_ooo.docx
+++ b/templates/audit_ooo.docx
@@ -9,105 +9,15 @@
         <w:keepLines/>
         <w:spacing w:before="120" w:after="120"/>
         <w:jc w:val="center"/>
-        <w:rPr/>
+        <w:rPr>
+          <w:rFonts w:ascii="Times New Roman" w:hAnsi="Times New Roman" w:cs="Times New Roman"/>
+        </w:rPr>
       </w:pPr>
       <w:r>
         <w:rPr>
           <w:rFonts w:cs="Times New Roman" w:ascii="Times New Roman" w:hAnsi="Times New Roman"/>
         </w:rPr>
-        <w:t xml:space="preserve">Договор на выполнение работ № </w:t>
-      </w:r>
-      <w:r>
-        <w:rPr>
-          <w:rFonts w:cs="Times New Roman" w:ascii="Times New Roman" w:hAnsi="Times New Roman"/>
-          <w:shd w:fill="auto" w:val="clear"/>
-        </w:rPr>
-        <w:t>NUM_DEAL</w:t>
-      </w:r>
-    </w:p>
-    <w:tbl>
-      <w:tblPr>
-        <w:tblW w:w="5000" w:type="pct"/>
-        <w:jc w:val="left"/>
-        <w:tblInd w:w="0" w:type="dxa"/>
-        <w:tblLayout w:type="fixed"/>
-        <w:tblCellMar>
-          <w:top w:w="55" w:type="dxa"/>
-          <w:left w:w="55" w:type="dxa"/>
-          <w:bottom w:w="55" w:type="dxa"/>
-          <w:right w:w="55" w:type="dxa"/>
-        </w:tblCellMar>
-      </w:tblPr>
-      <w:tblGrid>
-        <w:gridCol w:w="4960"/>
-        <w:gridCol w:w="4960"/>
-      </w:tblGrid>
-      <w:tr>
-        <w:trPr/>
-        <w:tc>
-          <w:tcPr>
-            <w:tcW w:w="4960" w:type="dxa"/>
-            <w:tcBorders/>
-          </w:tcPr>
-          <w:p>
-            <w:pPr>
-              <w:pStyle w:val="Normal"/>
-              <w:widowControl w:val="false"/>
-              <w:jc w:val="both"/>
-              <w:rPr/>
-            </w:pPr>
-            <w:r>
-              <w:rPr>
-                <w:sz w:val="22"/>
-                <w:szCs w:val="22"/>
-              </w:rPr>
-              <w:t xml:space="preserve">г. Екатеринбург  </w:t>
-            </w:r>
-          </w:p>
-        </w:tc>
-        <w:tc>
-          <w:tcPr>
-            <w:tcW w:w="4960" w:type="dxa"/>
-            <w:tcBorders/>
-          </w:tcPr>
-          <w:p>
-            <w:pPr>
-              <w:pStyle w:val="Normal"/>
-              <w:widowControl w:val="false"/>
-              <w:ind w:left="0" w:hanging="0"/>
-              <w:jc w:val="right"/>
-              <w:rPr>
-                <w:highlight w:val="none"/>
-                <w:shd w:fill="auto" w:val="clear"/>
-              </w:rPr>
-            </w:pPr>
-            <w:r>
-              <w:rPr>
-                <w:sz w:val="22"/>
-                <w:szCs w:val="22"/>
-                <w:shd w:fill="auto" w:val="clear"/>
-              </w:rPr>
-              <w:t>«DAY» MONTH YEAR г.</w:t>
-            </w:r>
-          </w:p>
-        </w:tc>
-      </w:tr>
-    </w:tbl>
-    <w:p>
-      <w:pPr>
-        <w:pStyle w:val="Normal"/>
-        <w:rPr>
-          <w:sz w:val="22"/>
-          <w:szCs w:val="22"/>
-          <w:highlight w:val="yellow"/>
-        </w:rPr>
-      </w:pPr>
-      <w:r>
-        <w:rPr>
-          <w:sz w:val="22"/>
-          <w:szCs w:val="22"/>
-          <w:highlight w:val="yellow"/>
-        </w:rPr>
+        <w:t>Договор на выполнение работ № NUM_DEAL</w:t>
       </w:r>
     </w:p>
     <w:p>
@@ -115,14 +25,94 @@
         <w:pStyle w:val="Normal"/>
         <w:jc w:val="both"/>
         <w:rPr>
+          <w:rFonts w:ascii="Times New Roman" w:hAnsi="Times New Roman" w:cs="Times New Roman"/>
           <w:sz w:val="22"/>
           <w:szCs w:val="22"/>
         </w:rPr>
       </w:pPr>
       <w:r>
         <w:rPr>
+          <w:rFonts w:cs="Times New Roman"/>
           <w:sz w:val="22"/>
           <w:szCs w:val="22"/>
+        </w:rPr>
+      </w:r>
+    </w:p>
+    <w:p>
+      <w:pPr>
+        <w:pStyle w:val="Normal"/>
+        <w:jc w:val="both"/>
+        <w:rPr>
+          <w:sz w:val="22"/>
+          <w:szCs w:val="22"/>
+          <w:lang w:val="en-US"/>
+        </w:rPr>
+      </w:pPr>
+      <w:r>
+        <w:rPr>
+          <w:sz w:val="22"/>
+          <w:szCs w:val="22"/>
+        </w:rPr>
+        <w:t>г</w:t>
+      </w:r>
+      <w:r>
+        <w:rPr>
+          <w:sz w:val="22"/>
+          <w:szCs w:val="22"/>
+          <w:lang w:val="en-US"/>
+        </w:rPr>
+        <w:t xml:space="preserve">. </w:t>
+      </w:r>
+      <w:r>
+        <w:rPr>
+          <w:sz w:val="22"/>
+          <w:szCs w:val="22"/>
+        </w:rPr>
+        <w:t>Екатеринбург</w:t>
+      </w:r>
+      <w:r>
+        <w:rPr>
+          <w:sz w:val="22"/>
+          <w:szCs w:val="22"/>
+          <w:lang w:val="en-US"/>
+        </w:rPr>
+        <w:t xml:space="preserve">                                                </w:t>
+        <w:tab/>
+        <w:tab/>
+        <w:tab/>
+        <w:t xml:space="preserve">                                 «DAY» MONTH YEAR </w:t>
+      </w:r>
+      <w:r>
+        <w:rPr>
+          <w:sz w:val="22"/>
+          <w:szCs w:val="22"/>
+        </w:rPr>
+        <w:t>г</w:t>
+      </w:r>
+      <w:r>
+        <w:rPr>
+          <w:sz w:val="22"/>
+          <w:szCs w:val="22"/>
+          <w:lang w:val="en-US"/>
+        </w:rPr>
+        <w:t>.</w:t>
+      </w:r>
+    </w:p>
+    <w:p>
+      <w:pPr>
+        <w:pStyle w:val="Normal"/>
+        <w:jc w:val="both"/>
+        <w:rPr>
+          <w:sz w:val="22"/>
+          <w:szCs w:val="22"/>
+          <w:lang w:val="en-US"/>
+        </w:rPr>
+      </w:pPr>
+      <w:r>
+        <w:rPr>
+          <w:sz w:val="22"/>
+          <w:szCs w:val="22"/>
+          <w:lang w:val="en-US"/>
         </w:rPr>
       </w:r>
     </w:p>
@@ -141,11 +131,10 @@
       </w:r>
       <w:r>
         <w:rPr>
-          <w:rStyle w:val="Style18"/>
+          <w:rStyle w:val="WW"/>
           <w:b w:val="false"/>
           <w:sz w:val="22"/>
           <w:szCs w:val="22"/>
-          <w:shd w:fill="auto" w:val="clear"/>
         </w:rPr>
         <w:t>Генерального директора DIR_NAME, действующего на основании Устава</w:t>
       </w:r>
@@ -153,16 +142,8 @@
         <w:rPr>
           <w:sz w:val="22"/>
           <w:szCs w:val="22"/>
-          <w:shd w:fill="auto" w:val="clear"/>
-        </w:rPr>
-        <w:t>,</w:t>
-      </w:r>
-      <w:r>
-        <w:rPr>
-          <w:sz w:val="22"/>
-          <w:szCs w:val="22"/>
-        </w:rPr>
-        <w:t xml:space="preserve"> именуемое в дальнейшем «Заказчик» с другой стороны, далее совместно именуемые «Стороны», по отдельности именуемые «Сторона», пришли к согласию и заключили настоящий договор (далее — Договор) о нижеследующем:</w:t>
+        </w:rPr>
+        <w:t>, с другой стороны, далее совместно именуемые «Стороны», по отдельности именуемые «Сторона», пришли к согласию и заключили настоящий договор (далее — Договор) о нижеследующем:</w:t>
       </w:r>
     </w:p>
     <w:p>
@@ -211,55 +192,28 @@
         <w:spacing w:before="0" w:after="120"/>
         <w:ind w:left="0" w:hanging="0"/>
         <w:jc w:val="both"/>
-        <w:rPr/>
-      </w:pPr>
-      <w:r>
-        <w:rPr>
-          <w:sz w:val="22"/>
-          <w:szCs w:val="22"/>
-        </w:rPr>
-        <w:t xml:space="preserve">Исполнитель обязуется выполнить работы по аудиту сайта, расположенного по адресу </w:t>
-      </w:r>
-      <w:r>
-        <w:rPr>
-          <w:color w:val="222222"/>
-          <w:sz w:val="22"/>
-          <w:szCs w:val="22"/>
-        </w:rPr>
-        <w:t xml:space="preserve">SITE </w:t>
-      </w:r>
-      <w:r>
         <w:rPr>
           <w:bCs/>
           <w:iCs/>
           <w:sz w:val="22"/>
           <w:szCs w:val="22"/>
         </w:rPr>
-        <w:t xml:space="preserve">(далее – Сайта) в порядке и на условиях, установленных Договором, </w:t>
-      </w:r>
+      </w:pPr>
       <w:r>
         <w:rPr>
           <w:sz w:val="22"/>
           <w:szCs w:val="22"/>
         </w:rPr>
-        <w:t>Заказчик обязуется принять и оплатить эти работы в порядке и на условиях, установленных Договором.</w:t>
-      </w:r>
-    </w:p>
-    <w:p>
-      <w:pPr>
-        <w:pStyle w:val="Style40"/>
-        <w:numPr>
-          <w:ilvl w:val="1"/>
-          <w:numId w:val="1"/>
-        </w:numPr>
-        <w:tabs>
-          <w:tab w:val="clear" w:pos="708"/>
-          <w:tab w:val="left" w:pos="709" w:leader="none"/>
-        </w:tabs>
-        <w:ind w:left="0" w:hanging="0"/>
-        <w:jc w:val="both"/>
-        <w:rPr/>
-      </w:pPr>
+        <w:t xml:space="preserve">Исполнитель обязуется выполнить работы по аудиту сайта, расположенного по адресу </w:t>
+      </w:r>
+      <w:r>
+        <w:rPr>
+          <w:color w:val="222222"/>
+          <w:sz w:val="22"/>
+          <w:szCs w:val="22"/>
+        </w:rPr>
+        <w:t>SITE </w:t>
+      </w:r>
       <w:r>
         <w:rPr>
           <w:bCs/>
@@ -267,307 +221,14 @@
           <w:sz w:val="22"/>
           <w:szCs w:val="22"/>
         </w:rPr>
-        <w:t>В соответствии с условиями Договора Исполнитель выполняет следующие работы:</w:t>
-      </w:r>
-    </w:p>
-    <w:p>
-      <w:pPr>
-        <w:pStyle w:val="Style49"/>
-        <w:numPr>
-          <w:ilvl w:val="2"/>
-          <w:numId w:val="1"/>
-        </w:numPr>
-        <w:tabs>
-          <w:tab w:val="clear" w:pos="708"/>
-          <w:tab w:val="left" w:pos="709" w:leader="none"/>
-        </w:tabs>
-        <w:ind w:left="0" w:hanging="0"/>
-        <w:rPr/>
-      </w:pPr>
-      <w:r>
-        <w:rPr>
-          <w:szCs w:val="22"/>
-        </w:rPr>
-        <w:t>Анализ текущего положения Сайта Заказчика в поисковых системах: анализ индексации Сайта, анализ региональной принадлежности, анализ внутренней оптимизации.</w:t>
-      </w:r>
-    </w:p>
-    <w:p>
-      <w:pPr>
-        <w:pStyle w:val="Style49"/>
-        <w:numPr>
-          <w:ilvl w:val="2"/>
-          <w:numId w:val="1"/>
-        </w:numPr>
-        <w:tabs>
-          <w:tab w:val="clear" w:pos="708"/>
-          <w:tab w:val="left" w:pos="709" w:leader="none"/>
-        </w:tabs>
-        <w:ind w:left="0" w:hanging="0"/>
-        <w:rPr/>
-      </w:pPr>
-      <w:r>
-        <w:rPr>
-          <w:szCs w:val="22"/>
-        </w:rPr>
-        <w:t>Анализ настроек индексации Сайта поисковыми системами: проверка настроек сервисов Яндекс Вебмастер и Google Search Console, проверка настроек главного зеркала, анализ отображения в результатах поиска быстрых ссылок и регистра имени Сайта. Анализ служебных файлов robots.txt и sitemap.xml.</w:t>
-      </w:r>
-    </w:p>
-    <w:p>
-      <w:pPr>
-        <w:pStyle w:val="Style49"/>
-        <w:numPr>
-          <w:ilvl w:val="2"/>
-          <w:numId w:val="1"/>
-        </w:numPr>
-        <w:tabs>
-          <w:tab w:val="clear" w:pos="708"/>
-          <w:tab w:val="left" w:pos="709" w:leader="none"/>
-        </w:tabs>
-        <w:ind w:left="0" w:hanging="0"/>
-        <w:rPr/>
-      </w:pPr>
-      <w:r>
-        <w:rPr>
-          <w:szCs w:val="22"/>
-        </w:rPr>
-        <w:t>Выявление ошибок, затрудняющих сканирование Сайта поисковыми роботами: проверка на аффилированность, поиск и диагностика полных дубликатов Сайта, поиск и диагностика частичного дублирования контента страниц Сайта, проверка возможности индексации ссылок Сайта поисковыми системами.</w:t>
-      </w:r>
-    </w:p>
-    <w:p>
-      <w:pPr>
-        <w:pStyle w:val="Style49"/>
-        <w:numPr>
-          <w:ilvl w:val="2"/>
-          <w:numId w:val="1"/>
-        </w:numPr>
-        <w:tabs>
-          <w:tab w:val="clear" w:pos="708"/>
-          <w:tab w:val="left" w:pos="709" w:leader="none"/>
-        </w:tabs>
-        <w:ind w:left="0" w:hanging="0"/>
-        <w:rPr/>
-      </w:pPr>
-      <w:r>
-        <w:rPr>
-          <w:szCs w:val="22"/>
-        </w:rPr>
-        <w:t>Анализ технических настроек Сайта: работоспособности, формирования URL страниц, кодов ответа, времени отклика сервера, валидности верстки, микроразметки, оптимизации Сайта под мобильные устройства.</w:t>
-      </w:r>
-    </w:p>
-    <w:p>
-      <w:pPr>
-        <w:pStyle w:val="Style49"/>
-        <w:numPr>
-          <w:ilvl w:val="2"/>
-          <w:numId w:val="1"/>
-        </w:numPr>
-        <w:tabs>
-          <w:tab w:val="clear" w:pos="708"/>
-          <w:tab w:val="left" w:pos="709" w:leader="none"/>
-        </w:tabs>
-        <w:ind w:left="0" w:hanging="0"/>
-        <w:rPr/>
-      </w:pPr>
-      <w:r>
-        <w:rPr>
-          <w:szCs w:val="22"/>
-        </w:rPr>
-        <w:t>Анализ отработки несуществующих страниц Сайта: проверка корректности ответа сервера несуществующих страниц, проверка корректности отображения несуществующих страниц, составление технического задания по корректировке кода ответа и отображения несуществующих страниц.</w:t>
-      </w:r>
-    </w:p>
-    <w:p>
-      <w:pPr>
-        <w:pStyle w:val="Style49"/>
-        <w:numPr>
-          <w:ilvl w:val="2"/>
-          <w:numId w:val="1"/>
-        </w:numPr>
-        <w:tabs>
-          <w:tab w:val="clear" w:pos="708"/>
-          <w:tab w:val="left" w:pos="709" w:leader="none"/>
-        </w:tabs>
-        <w:ind w:left="0" w:hanging="0"/>
-        <w:rPr/>
-      </w:pPr>
-      <w:r>
-        <w:rPr>
-          <w:szCs w:val="22"/>
-        </w:rPr>
-        <w:t>Анализ наличия текстовых заголовков на страницах Сайта и корректности их использования, выявление некорректного использования текстовых заголовков на страницах, составление технического задания по корректировке текстовых заголовков на страницах.</w:t>
-      </w:r>
-    </w:p>
-    <w:p>
-      <w:pPr>
-        <w:pStyle w:val="Style49"/>
-        <w:numPr>
-          <w:ilvl w:val="2"/>
-          <w:numId w:val="1"/>
-        </w:numPr>
-        <w:tabs>
-          <w:tab w:val="clear" w:pos="708"/>
-          <w:tab w:val="left" w:pos="709" w:leader="none"/>
-        </w:tabs>
-        <w:ind w:left="0" w:hanging="0"/>
-        <w:rPr/>
-      </w:pPr>
-      <w:r>
-        <w:rPr>
-          <w:szCs w:val="22"/>
-        </w:rPr>
-        <w:t>Анализ навигации по Сайту: меню, поиск по Сайту, цепочки навигации. Анализ корректности настройки навигационного элемента «хлебные крошки», составление технического задания по корректировке работы «хлебных крошек».</w:t>
-      </w:r>
-    </w:p>
-    <w:p>
-      <w:pPr>
-        <w:pStyle w:val="Style49"/>
-        <w:numPr>
-          <w:ilvl w:val="2"/>
-          <w:numId w:val="1"/>
-        </w:numPr>
-        <w:tabs>
-          <w:tab w:val="clear" w:pos="708"/>
-          <w:tab w:val="left" w:pos="709" w:leader="none"/>
-        </w:tabs>
-        <w:ind w:left="0" w:hanging="0"/>
-        <w:rPr>
-          <w:szCs w:val="22"/>
-        </w:rPr>
-      </w:pPr>
-      <w:r>
-        <w:rPr>
-          <w:szCs w:val="22"/>
-        </w:rPr>
-        <w:t>Анализ коммерческих факторов Сайта, форм обратной связи, наличия и способа представления контактной информации.</w:t>
-      </w:r>
-    </w:p>
-    <w:p>
-      <w:pPr>
-        <w:pStyle w:val="Style49"/>
-        <w:numPr>
-          <w:ilvl w:val="2"/>
-          <w:numId w:val="1"/>
-        </w:numPr>
-        <w:tabs>
-          <w:tab w:val="clear" w:pos="708"/>
-          <w:tab w:val="left" w:pos="709" w:leader="none"/>
-        </w:tabs>
-        <w:ind w:left="0" w:hanging="0"/>
-        <w:rPr/>
-      </w:pPr>
-      <w:r>
-        <w:rPr>
-          <w:szCs w:val="22"/>
-        </w:rPr>
-        <w:t>Работа с системой аналитики Яндекс Метрика: проверка наличия, проверка корректности настройки, проверка отслеживаемых целевых действий, рекомендации по настройке отслеживаемых целевых действий (при необходимости).</w:t>
-      </w:r>
-    </w:p>
-    <w:p>
-      <w:pPr>
-        <w:pStyle w:val="Style49"/>
-        <w:numPr>
-          <w:ilvl w:val="2"/>
-          <w:numId w:val="1"/>
-        </w:numPr>
-        <w:tabs>
-          <w:tab w:val="clear" w:pos="708"/>
-          <w:tab w:val="left" w:pos="709" w:leader="none"/>
-        </w:tabs>
-        <w:ind w:left="0" w:hanging="0"/>
-        <w:rPr/>
-      </w:pPr>
-      <w:r>
-        <w:rPr>
-          <w:szCs w:val="22"/>
-        </w:rPr>
-        <w:t>Работа с системой аналитики Google Analytics: проверка наличия, проверка корректности настройки, проверка отслеживаемых целевых действий, рекомендации по настройке отслеживаемых целевых действий (при необходимости).</w:t>
-      </w:r>
-    </w:p>
-    <w:p>
-      <w:pPr>
-        <w:pStyle w:val="Style49"/>
-        <w:numPr>
-          <w:ilvl w:val="2"/>
-          <w:numId w:val="1"/>
-        </w:numPr>
-        <w:tabs>
-          <w:tab w:val="clear" w:pos="708"/>
-          <w:tab w:val="left" w:pos="709" w:leader="none"/>
-        </w:tabs>
-        <w:ind w:left="0" w:hanging="0"/>
-        <w:rPr/>
-      </w:pPr>
-      <w:r>
-        <w:rPr>
-          <w:szCs w:val="22"/>
-        </w:rPr>
-        <w:t>Анализ полноты контента и удобства использования различных частей Сайта: на главной странице, в шапке, в каталоге, на карточках товара, страницах услуг.</w:t>
-      </w:r>
-    </w:p>
-    <w:p>
-      <w:pPr>
-        <w:pStyle w:val="Style49"/>
-        <w:numPr>
-          <w:ilvl w:val="2"/>
-          <w:numId w:val="1"/>
-        </w:numPr>
-        <w:tabs>
-          <w:tab w:val="clear" w:pos="708"/>
-          <w:tab w:val="left" w:pos="709" w:leader="none"/>
-        </w:tabs>
-        <w:ind w:left="0" w:hanging="0"/>
-        <w:rPr>
-          <w:szCs w:val="22"/>
-        </w:rPr>
-      </w:pPr>
-      <w:r>
-        <w:rPr>
-          <w:szCs w:val="22"/>
-        </w:rPr>
-        <w:t>Формулирование рекомендаций для повышения позиций Сайта в поисковых системах.</w:t>
-      </w:r>
-    </w:p>
-    <w:p>
-      <w:pPr>
-        <w:pStyle w:val="Style49"/>
-        <w:numPr>
-          <w:ilvl w:val="2"/>
-          <w:numId w:val="1"/>
-        </w:numPr>
-        <w:tabs>
-          <w:tab w:val="clear" w:pos="708"/>
-          <w:tab w:val="left" w:pos="709" w:leader="none"/>
-        </w:tabs>
-        <w:ind w:left="0" w:hanging="0"/>
-        <w:rPr>
-          <w:szCs w:val="22"/>
-        </w:rPr>
-      </w:pPr>
-      <w:r>
-        <w:rPr>
-          <w:szCs w:val="22"/>
-        </w:rPr>
-        <w:t>Составление технического задания на необходимые правки.</w:t>
-      </w:r>
-    </w:p>
-    <w:p>
-      <w:pPr>
-        <w:pStyle w:val="Style49"/>
-        <w:numPr>
-          <w:ilvl w:val="1"/>
-          <w:numId w:val="1"/>
-        </w:numPr>
-        <w:tabs>
-          <w:tab w:val="clear" w:pos="708"/>
-          <w:tab w:val="left" w:pos="709" w:leader="none"/>
-        </w:tabs>
-        <w:ind w:left="0" w:hanging="0"/>
-        <w:rPr/>
-      </w:pPr>
-      <w:r>
-        <w:rPr>
-          <w:szCs w:val="22"/>
-        </w:rPr>
-        <w:t>На основании работ, указанных в п.1.2 Исполнитель формирует документ «Аудит и техническое задание».</w:t>
+        <w:t xml:space="preserve">(далее – Сайта) в порядке и на условиях, установленных Договором, </w:t>
+      </w:r>
+      <w:r>
+        <w:rPr>
+          <w:sz w:val="22"/>
+          <w:szCs w:val="22"/>
+        </w:rPr>
+        <w:t>Заказчик обязуется принять и оплатить эти работы в порядке и на условиях, установленных Договором.</w:t>
       </w:r>
     </w:p>
     <w:p>
@@ -587,25 +248,335 @@
       </w:pPr>
       <w:r>
         <w:rPr>
+          <w:bCs/>
+          <w:iCs/>
           <w:sz w:val="22"/>
           <w:szCs w:val="22"/>
         </w:rPr>
-        <w:t>Аудит Сайта проводится в течение 10 (десяти)</w:t>
-      </w:r>
+        <w:t>В соответствии с условиями Договора Исполнитель выполняет следующие работы:</w:t>
+      </w:r>
+    </w:p>
+    <w:p>
+      <w:pPr>
+        <w:pStyle w:val="Style49"/>
+        <w:numPr>
+          <w:ilvl w:val="2"/>
+          <w:numId w:val="1"/>
+        </w:numPr>
+        <w:tabs>
+          <w:tab w:val="clear" w:pos="708"/>
+          <w:tab w:val="left" w:pos="709" w:leader="none"/>
+        </w:tabs>
+        <w:ind w:left="0" w:hanging="0"/>
+        <w:rPr/>
+      </w:pPr>
+      <w:r>
+        <w:rPr>
+          <w:szCs w:val="22"/>
+        </w:rPr>
+        <w:t>Анализ текущего положения Сайта Заказчика в поисковых системах: анализ индексации Сайта, анализ региональной принадлежности, анализ внутренней оптимизации.</w:t>
+      </w:r>
+    </w:p>
+    <w:p>
+      <w:pPr>
+        <w:pStyle w:val="Style49"/>
+        <w:numPr>
+          <w:ilvl w:val="2"/>
+          <w:numId w:val="1"/>
+        </w:numPr>
+        <w:tabs>
+          <w:tab w:val="clear" w:pos="708"/>
+          <w:tab w:val="left" w:pos="709" w:leader="none"/>
+        </w:tabs>
+        <w:ind w:left="0" w:hanging="0"/>
+        <w:rPr/>
+      </w:pPr>
+      <w:r>
+        <w:rPr>
+          <w:szCs w:val="22"/>
+        </w:rPr>
+        <w:t>Анализ настроек индексации Сайта поисковыми системами: проверка настроек сервисов Яндекс Вебмастер и Google Search Console, проверка настроек главного зеркала, анализ отображения в результатах поиска быстрых ссылок и регистра имени Сайта. Анализ служебных файлов robots.txt и sitemap.xml.</w:t>
+      </w:r>
+    </w:p>
+    <w:p>
+      <w:pPr>
+        <w:pStyle w:val="Style49"/>
+        <w:numPr>
+          <w:ilvl w:val="2"/>
+          <w:numId w:val="1"/>
+        </w:numPr>
+        <w:tabs>
+          <w:tab w:val="clear" w:pos="708"/>
+          <w:tab w:val="left" w:pos="709" w:leader="none"/>
+        </w:tabs>
+        <w:ind w:left="0" w:hanging="0"/>
+        <w:rPr/>
+      </w:pPr>
+      <w:r>
+        <w:rPr>
+          <w:szCs w:val="22"/>
+        </w:rPr>
+        <w:t>Выявление ошибок, затрудняющих сканирование Сайта поисковыми роботами: проверка на аффилированность, поиск и диагностика полных дубликатов Сайта, поиск и диагностика частичного дублирования контента страниц Сайта, проверка возможности индексации ссылок Сайта поисковыми системами.</w:t>
+      </w:r>
+    </w:p>
+    <w:p>
+      <w:pPr>
+        <w:pStyle w:val="Style49"/>
+        <w:numPr>
+          <w:ilvl w:val="2"/>
+          <w:numId w:val="1"/>
+        </w:numPr>
+        <w:tabs>
+          <w:tab w:val="clear" w:pos="708"/>
+          <w:tab w:val="left" w:pos="709" w:leader="none"/>
+        </w:tabs>
+        <w:ind w:left="0" w:hanging="0"/>
+        <w:rPr/>
+      </w:pPr>
+      <w:r>
+        <w:rPr>
+          <w:szCs w:val="22"/>
+        </w:rPr>
+        <w:t>Анализ технических настроек Сайта: работоспособности, формирования URL страниц, кодов ответа, времени отклика сервера, валидности верстки, микроразметки, оптимизации Сайта под мобильные устройства.</w:t>
+      </w:r>
+    </w:p>
+    <w:p>
+      <w:pPr>
+        <w:pStyle w:val="Style49"/>
+        <w:numPr>
+          <w:ilvl w:val="2"/>
+          <w:numId w:val="1"/>
+        </w:numPr>
+        <w:tabs>
+          <w:tab w:val="clear" w:pos="708"/>
+          <w:tab w:val="left" w:pos="709" w:leader="none"/>
+        </w:tabs>
+        <w:ind w:left="0" w:hanging="0"/>
+        <w:rPr/>
+      </w:pPr>
+      <w:r>
+        <w:rPr>
+          <w:szCs w:val="22"/>
+        </w:rPr>
+        <w:t>Анализ отработки несуществующих страниц Сайта: проверка корректности ответа сервера несуществующих страниц, проверка корректности отображения несуществующих страниц, составление технического задания по корректировке кода ответа и отображения несуществующих страниц.</w:t>
+      </w:r>
+    </w:p>
+    <w:p>
+      <w:pPr>
+        <w:pStyle w:val="Style49"/>
+        <w:numPr>
+          <w:ilvl w:val="2"/>
+          <w:numId w:val="1"/>
+        </w:numPr>
+        <w:tabs>
+          <w:tab w:val="clear" w:pos="708"/>
+          <w:tab w:val="left" w:pos="709" w:leader="none"/>
+        </w:tabs>
+        <w:ind w:left="0" w:hanging="0"/>
+        <w:rPr/>
+      </w:pPr>
+      <w:r>
+        <w:rPr>
+          <w:szCs w:val="22"/>
+        </w:rPr>
+        <w:t>Анализ наличия текстовых заголовков на страницах Сайта и корректности их использования, выявление некорректного использования текстовых заголовков на страницах, составление технического задания по корректировке текстовых заголовков на страницах.</w:t>
+      </w:r>
+    </w:p>
+    <w:p>
+      <w:pPr>
+        <w:pStyle w:val="Style49"/>
+        <w:numPr>
+          <w:ilvl w:val="2"/>
+          <w:numId w:val="1"/>
+        </w:numPr>
+        <w:tabs>
+          <w:tab w:val="clear" w:pos="708"/>
+          <w:tab w:val="left" w:pos="709" w:leader="none"/>
+        </w:tabs>
+        <w:ind w:left="0" w:hanging="0"/>
+        <w:rPr/>
+      </w:pPr>
+      <w:r>
+        <w:rPr>
+          <w:szCs w:val="22"/>
+        </w:rPr>
+        <w:t>Анализ навигации по Сайту: меню, поиск по Сайту, цепочки навигации. Анализ корректности настройки навигационного элемента «хлебные крошки», составление технического задания по корректировке работы «хлебных крошек».</w:t>
+      </w:r>
+    </w:p>
+    <w:p>
+      <w:pPr>
+        <w:pStyle w:val="Style49"/>
+        <w:numPr>
+          <w:ilvl w:val="2"/>
+          <w:numId w:val="1"/>
+        </w:numPr>
+        <w:tabs>
+          <w:tab w:val="clear" w:pos="708"/>
+          <w:tab w:val="left" w:pos="709" w:leader="none"/>
+        </w:tabs>
+        <w:ind w:left="0" w:hanging="0"/>
+        <w:rPr>
+          <w:szCs w:val="22"/>
+        </w:rPr>
+      </w:pPr>
+      <w:r>
+        <w:rPr>
+          <w:szCs w:val="22"/>
+        </w:rPr>
+        <w:t>Анализ коммерческих факторов Сайта, форм обратной связи, наличия и способа представления контактной информации.</w:t>
+      </w:r>
+    </w:p>
+    <w:p>
+      <w:pPr>
+        <w:pStyle w:val="Style49"/>
+        <w:numPr>
+          <w:ilvl w:val="2"/>
+          <w:numId w:val="1"/>
+        </w:numPr>
+        <w:tabs>
+          <w:tab w:val="clear" w:pos="708"/>
+          <w:tab w:val="left" w:pos="709" w:leader="none"/>
+        </w:tabs>
+        <w:ind w:left="0" w:hanging="0"/>
+        <w:rPr/>
+      </w:pPr>
+      <w:r>
+        <w:rPr>
+          <w:szCs w:val="22"/>
+        </w:rPr>
+        <w:t>Работа с системой аналитики Яндекс Метрика: проверка наличия, проверка корректности настройки, проверка отслеживаемых целевых действий, рекомендации по настройке отслеживаемых целевых действий (при необходимости).</w:t>
+      </w:r>
+    </w:p>
+    <w:p>
+      <w:pPr>
+        <w:pStyle w:val="Style49"/>
+        <w:numPr>
+          <w:ilvl w:val="2"/>
+          <w:numId w:val="1"/>
+        </w:numPr>
+        <w:tabs>
+          <w:tab w:val="clear" w:pos="708"/>
+          <w:tab w:val="left" w:pos="709" w:leader="none"/>
+        </w:tabs>
+        <w:ind w:left="0" w:hanging="0"/>
+        <w:rPr/>
+      </w:pPr>
+      <w:r>
+        <w:rPr>
+          <w:szCs w:val="22"/>
+        </w:rPr>
+        <w:t>Работа с системой аналитики Google Analytics: проверка наличия, проверка корректности настройки, проверка отслеживаемых целевых действий, рекомендации по настройке отслеживаемых целевых действий (при необходимости).</w:t>
+      </w:r>
+    </w:p>
+    <w:p>
+      <w:pPr>
+        <w:pStyle w:val="Style49"/>
+        <w:numPr>
+          <w:ilvl w:val="2"/>
+          <w:numId w:val="1"/>
+        </w:numPr>
+        <w:tabs>
+          <w:tab w:val="clear" w:pos="708"/>
+          <w:tab w:val="left" w:pos="709" w:leader="none"/>
+        </w:tabs>
+        <w:ind w:left="0" w:hanging="0"/>
+        <w:rPr/>
+      </w:pPr>
+      <w:r>
+        <w:rPr>
+          <w:szCs w:val="22"/>
+        </w:rPr>
+        <w:t>Анализ полноты контента и удобства использования различных частей Сайта: на главной странице, в шапке, в каталоге, на карточках товара, страницах услуг.</w:t>
+      </w:r>
+    </w:p>
+    <w:p>
+      <w:pPr>
+        <w:pStyle w:val="Style49"/>
+        <w:numPr>
+          <w:ilvl w:val="2"/>
+          <w:numId w:val="1"/>
+        </w:numPr>
+        <w:tabs>
+          <w:tab w:val="clear" w:pos="708"/>
+          <w:tab w:val="left" w:pos="709" w:leader="none"/>
+        </w:tabs>
+        <w:ind w:left="0" w:hanging="0"/>
+        <w:rPr>
+          <w:szCs w:val="22"/>
+        </w:rPr>
+      </w:pPr>
+      <w:r>
+        <w:rPr>
+          <w:szCs w:val="22"/>
+        </w:rPr>
+        <w:t>Формулирование рекомендаций для повышения позиций Сайта в поисковых системах.</w:t>
+      </w:r>
+    </w:p>
+    <w:p>
+      <w:pPr>
+        <w:pStyle w:val="Style49"/>
+        <w:numPr>
+          <w:ilvl w:val="2"/>
+          <w:numId w:val="1"/>
+        </w:numPr>
+        <w:tabs>
+          <w:tab w:val="clear" w:pos="708"/>
+          <w:tab w:val="left" w:pos="709" w:leader="none"/>
+        </w:tabs>
+        <w:ind w:left="0" w:hanging="0"/>
+        <w:rPr>
+          <w:szCs w:val="22"/>
+        </w:rPr>
+      </w:pPr>
+      <w:r>
+        <w:rPr>
+          <w:szCs w:val="22"/>
+        </w:rPr>
+        <w:t>Составление технического задания на необходимые правки.</w:t>
+      </w:r>
+    </w:p>
+    <w:p>
+      <w:pPr>
+        <w:pStyle w:val="Style49"/>
+        <w:numPr>
+          <w:ilvl w:val="1"/>
+          <w:numId w:val="1"/>
+        </w:numPr>
+        <w:tabs>
+          <w:tab w:val="clear" w:pos="708"/>
+          <w:tab w:val="left" w:pos="709" w:leader="none"/>
+        </w:tabs>
+        <w:ind w:left="0" w:hanging="0"/>
+        <w:rPr/>
+      </w:pPr>
+      <w:r>
+        <w:rPr>
+          <w:szCs w:val="22"/>
+        </w:rPr>
+        <w:t>На основании работ, указанных в п.1.2 Исполнитель формирует документ «Аудит и техническое задание».</w:t>
+      </w:r>
+    </w:p>
+    <w:p>
+      <w:pPr>
+        <w:pStyle w:val="Style40"/>
+        <w:numPr>
+          <w:ilvl w:val="1"/>
+          <w:numId w:val="1"/>
+        </w:numPr>
+        <w:tabs>
+          <w:tab w:val="clear" w:pos="708"/>
+          <w:tab w:val="left" w:pos="709" w:leader="none"/>
+        </w:tabs>
+        <w:ind w:left="0" w:hanging="0"/>
+        <w:jc w:val="both"/>
+        <w:rPr/>
+      </w:pPr>
       <w:r>
         <w:rPr>
           <w:sz w:val="22"/>
           <w:szCs w:val="22"/>
-          <w:shd w:fill="auto" w:val="clear"/>
-        </w:rPr>
-        <w:t xml:space="preserve"> рабочих дней</w:t>
-      </w:r>
-      <w:r>
-        <w:rPr>
-          <w:sz w:val="22"/>
-          <w:szCs w:val="22"/>
-        </w:rPr>
-        <w:t xml:space="preserve"> с момента поступления денежных средств на расчетный счет Исполнителя. Указанные сроки могут быть изменены в случаях и в порядке, установленных Договором.</w:t>
+        </w:rPr>
+        <w:t>Аудит Сайта проводится в течение 10 (Десяти) рабочих дней с момента поступления денежных средств на расчетный счет Исполнителя. Указанные сроки могут быть изменены в случаях и в порядке, установленных Договором.</w:t>
       </w:r>
     </w:p>
     <w:p>
@@ -932,9 +903,7 @@
           <w:tab w:val="left" w:pos="709" w:leader="none"/>
         </w:tabs>
         <w:ind w:left="0" w:hanging="0"/>
-        <w:rPr>
-          <w:szCs w:val="22"/>
-        </w:rPr>
+        <w:rPr/>
       </w:pPr>
       <w:r>
         <w:rPr>
@@ -955,38 +924,15 @@
           <w:tab w:val="left" w:pos="709" w:leader="none"/>
         </w:tabs>
         <w:ind w:left="0" w:hanging="0"/>
-        <w:rPr/>
-      </w:pPr>
-      <w:r>
-        <w:rPr>
-          <w:szCs w:val="22"/>
-        </w:rPr>
-        <w:t xml:space="preserve">Назначить лицо, уполномоченное на согласование документов. Все вопросы, возникающие в ходе исполнения Договора, от имени Заказчика уполномочен решать: </w:t>
-      </w:r>
-      <w:r>
-        <w:rPr>
-          <w:szCs w:val="22"/>
-          <w:shd w:fill="auto" w:val="clear"/>
-        </w:rPr>
-        <w:t>CONTACT</w:t>
-      </w:r>
-      <w:r>
-        <w:rPr>
-          <w:szCs w:val="22"/>
-        </w:rPr>
-        <w:t xml:space="preserve">, телефон: PHONE, электронная почта: </w:t>
-      </w:r>
-      <w:r>
-        <w:rPr>
-          <w:szCs w:val="22"/>
-        </w:rPr>
-        <w:t>EMAIL</w:t>
-      </w:r>
-      <w:r>
-        <w:rPr>
-          <w:szCs w:val="22"/>
-        </w:rPr>
-        <w:t>.</w:t>
+        <w:rPr>
+          <w:szCs w:val="22"/>
+        </w:rPr>
+      </w:pPr>
+      <w:r>
+        <w:rPr>
+          <w:szCs w:val="22"/>
+        </w:rPr>
+        <w:t>Назначить лицо, уполномоченное на согласование документов. Все вопросы, возникающие в ходе исполнения Договора, от имени Заказчика уполномочен решать: CONTACT, телефон: PHONE, электронная почта: EMAIL.</w:t>
       </w:r>
     </w:p>
     <w:p>
@@ -1039,20 +985,7 @@
         <w:rPr>
           <w:szCs w:val="22"/>
         </w:rPr>
-        <w:t>Общая стоимость работ по Договору устанавливается в размере PRICE</w:t>
-      </w:r>
-      <w:r>
-        <w:rPr>
-          <w:szCs w:val="22"/>
-          <w:shd w:fill="auto" w:val="clear"/>
-        </w:rPr>
-        <w:t xml:space="preserve"> рублей 00 копеек)</w:t>
-      </w:r>
-      <w:r>
-        <w:rPr>
-          <w:szCs w:val="22"/>
-        </w:rPr>
-        <w:t>. НДС не облагается. До начала выполнения работ Заказчик уплачивает Исполнителю предоплату в размере 100 (Ста) % от общей стоимости работ по Договору.</w:t>
+        <w:t>Общая стоимость работ по Договору устанавливается в размере PRICE) рублей. НДС не облагается. До начала выполнения работ Заказчик уплачивает Исполнителю предоплату в размере 100 (Ста) % от общей стоимости работ по Договору.</w:t>
       </w:r>
     </w:p>
     <w:p>
@@ -1852,8 +1785,7 @@
                 <w:b/>
                 <w:sz w:val="22"/>
                 <w:szCs w:val="22"/>
-                <w:highlight w:val="none"/>
-                <w:shd w:fill="auto" w:val="clear"/>
+                <w:lang w:val="en-US"/>
               </w:rPr>
             </w:pPr>
             <w:r>
@@ -1862,9 +1794,18 @@
                 <w:b/>
                 <w:sz w:val="22"/>
                 <w:szCs w:val="22"/>
-                <w:shd w:fill="auto" w:val="clear"/>
-              </w:rPr>
-              <w:t>ООО «COMPANY»</w:t>
+              </w:rPr>
+              <w:t>ООО</w:t>
+            </w:r>
+            <w:r>
+              <w:rPr>
+                <w:rFonts w:eastAsia="Arial"/>
+                <w:b/>
+                <w:sz w:val="22"/>
+                <w:szCs w:val="22"/>
+                <w:lang w:val="en-US"/>
+              </w:rPr>
+              <w:t xml:space="preserve"> «COMPANY»</w:t>
             </w:r>
           </w:p>
           <w:p>
@@ -1878,8 +1819,7 @@
                 <w:b/>
                 <w:sz w:val="22"/>
                 <w:szCs w:val="22"/>
-                <w:highlight w:val="none"/>
-                <w:shd w:fill="auto" w:val="clear"/>
+                <w:lang w:val="en-US"/>
               </w:rPr>
             </w:pPr>
             <w:r>
@@ -1888,18 +1828,44 @@
                 <w:b/>
                 <w:sz w:val="22"/>
                 <w:szCs w:val="22"/>
-                <w:shd w:fill="auto" w:val="clear"/>
-              </w:rPr>
-              <w:t xml:space="preserve">Юр. адрес: </w:t>
-            </w:r>
-            <w:r>
-              <w:rPr>
-                <w:rFonts w:eastAsia="Arial"/>
-                <w:b w:val="false"/>
-                <w:bCs w:val="false"/>
-                <w:sz w:val="22"/>
-                <w:szCs w:val="22"/>
-                <w:shd w:fill="auto" w:val="clear"/>
+              </w:rPr>
+              <w:t>Юр</w:t>
+            </w:r>
+            <w:r>
+              <w:rPr>
+                <w:rFonts w:eastAsia="Arial"/>
+                <w:b/>
+                <w:sz w:val="22"/>
+                <w:szCs w:val="22"/>
+                <w:lang w:val="en-US"/>
+              </w:rPr>
+              <w:t xml:space="preserve">. </w:t>
+            </w:r>
+            <w:r>
+              <w:rPr>
+                <w:rFonts w:eastAsia="Arial"/>
+                <w:b/>
+                <w:sz w:val="22"/>
+                <w:szCs w:val="22"/>
+              </w:rPr>
+              <w:t>адрес</w:t>
+            </w:r>
+            <w:r>
+              <w:rPr>
+                <w:rFonts w:eastAsia="Arial"/>
+                <w:b/>
+                <w:sz w:val="22"/>
+                <w:szCs w:val="22"/>
+                <w:lang w:val="en-US"/>
+              </w:rPr>
+              <w:t xml:space="preserve">: </w:t>
+            </w:r>
+            <w:r>
+              <w:rPr>
+                <w:rFonts w:eastAsia="Arial"/>
+                <w:sz w:val="22"/>
+                <w:szCs w:val="22"/>
+                <w:lang w:val="en-US"/>
               </w:rPr>
               <w:t>OFF_ADDRESS</w:t>
             </w:r>
@@ -1915,8 +1881,7 @@
                 <w:b/>
                 <w:sz w:val="22"/>
                 <w:szCs w:val="22"/>
-                <w:highlight w:val="none"/>
-                <w:shd w:fill="auto" w:val="clear"/>
+                <w:lang w:val="en-US"/>
               </w:rPr>
             </w:pPr>
             <w:r>
@@ -1925,18 +1890,44 @@
                 <w:b/>
                 <w:sz w:val="22"/>
                 <w:szCs w:val="22"/>
-                <w:shd w:fill="auto" w:val="clear"/>
-              </w:rPr>
-              <w:t xml:space="preserve">Почтовый адрес: </w:t>
-            </w:r>
-            <w:r>
-              <w:rPr>
-                <w:rFonts w:eastAsia="Arial"/>
-                <w:b w:val="false"/>
-                <w:bCs w:val="false"/>
-                <w:sz w:val="22"/>
-                <w:szCs w:val="22"/>
-                <w:shd w:fill="auto" w:val="clear"/>
+              </w:rPr>
+              <w:t>Почтовый</w:t>
+            </w:r>
+            <w:r>
+              <w:rPr>
+                <w:rFonts w:eastAsia="Arial"/>
+                <w:b/>
+                <w:sz w:val="22"/>
+                <w:szCs w:val="22"/>
+                <w:lang w:val="en-US"/>
+              </w:rPr>
+              <w:t xml:space="preserve"> </w:t>
+            </w:r>
+            <w:r>
+              <w:rPr>
+                <w:rFonts w:eastAsia="Arial"/>
+                <w:b/>
+                <w:sz w:val="22"/>
+                <w:szCs w:val="22"/>
+              </w:rPr>
+              <w:t>адрес</w:t>
+            </w:r>
+            <w:r>
+              <w:rPr>
+                <w:rFonts w:eastAsia="Arial"/>
+                <w:b/>
+                <w:sz w:val="22"/>
+                <w:szCs w:val="22"/>
+                <w:lang w:val="en-US"/>
+              </w:rPr>
+              <w:t xml:space="preserve">: </w:t>
+            </w:r>
+            <w:r>
+              <w:rPr>
+                <w:rFonts w:eastAsia="Arial"/>
+                <w:sz w:val="22"/>
+                <w:szCs w:val="22"/>
+                <w:lang w:val="en-US"/>
               </w:rPr>
               <w:t>POST_ADDRESS</w:t>
             </w:r>
@@ -1951,8 +1942,7 @@
                 <w:b/>
                 <w:b/>
                 <w:szCs w:val="22"/>
-                <w:highlight w:val="none"/>
-                <w:shd w:fill="auto" w:val="clear"/>
+                <w:lang w:val="en-US"/>
               </w:rPr>
             </w:pPr>
             <w:r>
@@ -1960,17 +1950,40 @@
                 <w:rFonts w:eastAsia="Arial"/>
                 <w:b/>
                 <w:szCs w:val="22"/>
-                <w:shd w:fill="auto" w:val="clear"/>
-              </w:rPr>
-              <w:t xml:space="preserve">ИНН/КПП: </w:t>
-            </w:r>
-            <w:r>
-              <w:rPr>
-                <w:rFonts w:eastAsia="Arial"/>
-                <w:b w:val="false"/>
-                <w:bCs w:val="false"/>
-                <w:szCs w:val="22"/>
-                <w:shd w:fill="auto" w:val="clear"/>
+              </w:rPr>
+              <w:t>ИНН</w:t>
+            </w:r>
+            <w:r>
+              <w:rPr>
+                <w:rFonts w:eastAsia="Arial"/>
+                <w:b/>
+                <w:szCs w:val="22"/>
+                <w:lang w:val="en-US"/>
+              </w:rPr>
+              <w:t>/</w:t>
+            </w:r>
+            <w:r>
+              <w:rPr>
+                <w:rFonts w:eastAsia="Arial"/>
+                <w:b/>
+                <w:szCs w:val="22"/>
+              </w:rPr>
+              <w:t>КПП</w:t>
+            </w:r>
+            <w:r>
+              <w:rPr>
+                <w:rFonts w:eastAsia="Arial"/>
+                <w:b/>
+                <w:szCs w:val="22"/>
+                <w:lang w:val="en-US"/>
+              </w:rPr>
+              <w:t xml:space="preserve">: </w:t>
+            </w:r>
+            <w:r>
+              <w:rPr>
+                <w:rFonts w:eastAsia="Arial"/>
+                <w:szCs w:val="22"/>
+                <w:lang w:val="en-US"/>
               </w:rPr>
               <w:t>INN/KPP</w:t>
             </w:r>
@@ -1987,8 +2000,7 @@
                 <w:b/>
                 <w:sz w:val="22"/>
                 <w:szCs w:val="22"/>
-                <w:highlight w:val="none"/>
-                <w:shd w:fill="auto" w:val="clear"/>
+                <w:lang w:val="en-US"/>
               </w:rPr>
             </w:pPr>
             <w:r>
@@ -1997,18 +2009,44 @@
                 <w:b/>
                 <w:sz w:val="22"/>
                 <w:szCs w:val="22"/>
-                <w:shd w:fill="auto" w:val="clear"/>
-              </w:rPr>
-              <w:t xml:space="preserve">р/с </w:t>
-            </w:r>
-            <w:r>
-              <w:rPr>
-                <w:rFonts w:eastAsia="Arial"/>
-                <w:b w:val="false"/>
-                <w:bCs w:val="false"/>
-                <w:sz w:val="22"/>
-                <w:szCs w:val="22"/>
-                <w:shd w:fill="auto" w:val="clear"/>
+              </w:rPr>
+              <w:t>р</w:t>
+            </w:r>
+            <w:r>
+              <w:rPr>
+                <w:rFonts w:eastAsia="Arial"/>
+                <w:b/>
+                <w:sz w:val="22"/>
+                <w:szCs w:val="22"/>
+                <w:lang w:val="en-US"/>
+              </w:rPr>
+              <w:t>/</w:t>
+            </w:r>
+            <w:r>
+              <w:rPr>
+                <w:rFonts w:eastAsia="Arial"/>
+                <w:b/>
+                <w:sz w:val="22"/>
+                <w:szCs w:val="22"/>
+              </w:rPr>
+              <w:t>с</w:t>
+            </w:r>
+            <w:r>
+              <w:rPr>
+                <w:rFonts w:eastAsia="Arial"/>
+                <w:b/>
+                <w:sz w:val="22"/>
+                <w:szCs w:val="22"/>
+                <w:lang w:val="en-US"/>
+              </w:rPr>
+              <w:t xml:space="preserve"> </w:t>
+            </w:r>
+            <w:r>
+              <w:rPr>
+                <w:rFonts w:eastAsia="Arial"/>
+                <w:sz w:val="22"/>
+                <w:szCs w:val="22"/>
+                <w:lang w:val="en-US"/>
               </w:rPr>
               <w:t>BANK_COUNT</w:t>
             </w:r>
@@ -2024,8 +2062,7 @@
                 <w:b/>
                 <w:sz w:val="22"/>
                 <w:szCs w:val="22"/>
-                <w:highlight w:val="none"/>
-                <w:shd w:fill="auto" w:val="clear"/>
+                <w:lang w:val="en-US"/>
               </w:rPr>
             </w:pPr>
             <w:r>
@@ -2033,17 +2070,23 @@
                 <w:b/>
                 <w:sz w:val="22"/>
                 <w:szCs w:val="22"/>
-                <w:shd w:fill="auto" w:val="clear"/>
-              </w:rPr>
-              <w:t xml:space="preserve">Банк: </w:t>
-            </w:r>
-            <w:r>
-              <w:rPr>
-                <w:b w:val="false"/>
-                <w:bCs w:val="false"/>
-                <w:sz w:val="22"/>
-                <w:szCs w:val="22"/>
-                <w:shd w:fill="auto" w:val="clear"/>
+              </w:rPr>
+              <w:t>Банк</w:t>
+            </w:r>
+            <w:r>
+              <w:rPr>
+                <w:b/>
+                <w:sz w:val="22"/>
+                <w:szCs w:val="22"/>
+                <w:lang w:val="en-US"/>
+              </w:rPr>
+              <w:t xml:space="preserve">: </w:t>
+            </w:r>
+            <w:r>
+              <w:rPr>
+                <w:sz w:val="22"/>
+                <w:szCs w:val="22"/>
+                <w:lang w:val="en-US"/>
               </w:rPr>
               <w:t>BANK_NAME</w:t>
             </w:r>
@@ -2059,8 +2102,7 @@
                 <w:b/>
                 <w:sz w:val="22"/>
                 <w:szCs w:val="22"/>
-                <w:highlight w:val="none"/>
-                <w:shd w:fill="auto" w:val="clear"/>
+                <w:lang w:val="en-US"/>
               </w:rPr>
             </w:pPr>
             <w:r>
@@ -2068,17 +2110,40 @@
                 <w:b/>
                 <w:sz w:val="22"/>
                 <w:szCs w:val="22"/>
-                <w:shd w:fill="auto" w:val="clear"/>
-              </w:rPr>
-              <w:t xml:space="preserve">к/с: </w:t>
-            </w:r>
-            <w:r>
-              <w:rPr>
-                <w:b w:val="false"/>
-                <w:bCs w:val="false"/>
-                <w:sz w:val="22"/>
-                <w:szCs w:val="22"/>
-                <w:shd w:fill="auto" w:val="clear"/>
+              </w:rPr>
+              <w:t>к</w:t>
+            </w:r>
+            <w:r>
+              <w:rPr>
+                <w:b/>
+                <w:sz w:val="22"/>
+                <w:szCs w:val="22"/>
+                <w:lang w:val="en-US"/>
+              </w:rPr>
+              <w:t>/</w:t>
+            </w:r>
+            <w:r>
+              <w:rPr>
+                <w:b/>
+                <w:sz w:val="22"/>
+                <w:szCs w:val="22"/>
+              </w:rPr>
+              <w:t>с</w:t>
+            </w:r>
+            <w:r>
+              <w:rPr>
+                <w:b/>
+                <w:sz w:val="22"/>
+                <w:szCs w:val="22"/>
+                <w:lang w:val="en-US"/>
+              </w:rPr>
+              <w:t xml:space="preserve">: </w:t>
+            </w:r>
+            <w:r>
+              <w:rPr>
+                <w:sz w:val="22"/>
+                <w:szCs w:val="22"/>
+                <w:lang w:val="en-US"/>
               </w:rPr>
               <w:t>COR_COUNT</w:t>
             </w:r>
@@ -2093,8 +2158,7 @@
                 <w:b/>
                 <w:sz w:val="22"/>
                 <w:szCs w:val="22"/>
-                <w:highlight w:val="none"/>
-                <w:shd w:fill="auto" w:val="clear"/>
+                <w:lang w:val="en-US"/>
               </w:rPr>
             </w:pPr>
             <w:r>
@@ -2102,7 +2166,6 @@
                 <w:b/>
                 <w:sz w:val="22"/>
                 <w:szCs w:val="22"/>
-                <w:shd w:fill="auto" w:val="clear"/>
               </w:rPr>
               <w:t>БИК</w:t>
             </w:r>
@@ -2112,18 +2175,16 @@
                 <w:b/>
                 <w:sz w:val="22"/>
                 <w:szCs w:val="22"/>
-                <w:shd w:fill="auto" w:val="clear"/>
+                <w:lang w:val="en-US"/>
               </w:rPr>
               <w:t xml:space="preserve">: </w:t>
             </w:r>
             <w:r>
               <w:rPr>
                 <w:rFonts w:eastAsia="Arial"/>
-                <w:b w:val="false"/>
-                <w:bCs w:val="false"/>
-                <w:sz w:val="22"/>
-                <w:szCs w:val="22"/>
-                <w:shd w:fill="auto" w:val="clear"/>
+                <w:sz w:val="22"/>
+                <w:szCs w:val="22"/>
+                <w:lang w:val="en-US"/>
               </w:rPr>
               <w:t>BANK_ID</w:t>
             </w:r>
@@ -2136,15 +2197,20 @@
               <w:spacing w:before="0" w:after="120"/>
               <w:rPr>
                 <w:rFonts w:eastAsia="Arial"/>
-                <w:sz w:val="22"/>
-                <w:szCs w:val="22"/>
+                <w:b/>
+                <w:b/>
+                <w:sz w:val="22"/>
+                <w:szCs w:val="22"/>
+                <w:lang w:val="en-US"/>
               </w:rPr>
             </w:pPr>
             <w:r>
               <w:rPr>
                 <w:rFonts w:eastAsia="Arial"/>
-                <w:sz w:val="22"/>
-                <w:szCs w:val="22"/>
+                <w:b/>
+                <w:sz w:val="22"/>
+                <w:szCs w:val="22"/>
+                <w:lang w:val="en-US"/>
               </w:rPr>
             </w:r>
           </w:p>
@@ -2156,6 +2222,7 @@
                 <w:rFonts w:eastAsia="Arial"/>
                 <w:sz w:val="22"/>
                 <w:szCs w:val="22"/>
+                <w:lang w:val="en-US"/>
               </w:rPr>
             </w:pPr>
             <w:r>
@@ -2163,6 +2230,7 @@
                 <w:rFonts w:eastAsia="Arial"/>
                 <w:sz w:val="22"/>
                 <w:szCs w:val="22"/>
+                <w:lang w:val="en-US"/>
               </w:rPr>
             </w:r>
           </w:p>
@@ -2175,12 +2243,14 @@
         <w:rPr>
           <w:sz w:val="22"/>
           <w:szCs w:val="22"/>
+          <w:lang w:val="en-US"/>
         </w:rPr>
       </w:pPr>
       <w:r>
         <w:rPr>
           <w:sz w:val="22"/>
           <w:szCs w:val="22"/>
+          <w:lang w:val="en-US"/>
         </w:rPr>
       </w:r>
     </w:p>
@@ -2190,12 +2260,14 @@
         <w:rPr>
           <w:sz w:val="22"/>
           <w:szCs w:val="22"/>
+          <w:lang w:val="en-US"/>
         </w:rPr>
       </w:pPr>
       <w:r>
         <w:rPr>
           <w:sz w:val="22"/>
           <w:szCs w:val="22"/>
+          <w:lang w:val="en-US"/>
         </w:rPr>
       </w:r>
     </w:p>
@@ -2205,12 +2277,14 @@
         <w:rPr>
           <w:sz w:val="22"/>
           <w:szCs w:val="22"/>
+          <w:lang w:val="en-US"/>
         </w:rPr>
       </w:pPr>
       <w:r>
         <w:rPr>
           <w:sz w:val="22"/>
           <w:szCs w:val="22"/>
+          <w:lang w:val="en-US"/>
         </w:rPr>
       </w:r>
     </w:p>
@@ -2326,15 +2400,14 @@
               <w:spacing w:before="0" w:after="0"/>
               <w:ind w:left="0" w:hanging="0"/>
               <w:rPr>
-                <w:highlight w:val="none"/>
-                <w:shd w:fill="auto" w:val="clear"/>
+                <w:rFonts w:eastAsia="Arial"/>
+                <w:szCs w:val="22"/>
               </w:rPr>
             </w:pPr>
             <w:r>
               <w:rPr>
                 <w:rFonts w:eastAsia="Arial"/>
                 <w:szCs w:val="22"/>
-                <w:shd w:fill="auto" w:val="clear"/>
               </w:rPr>
               <w:t xml:space="preserve">Генеральный директор </w:t>
             </w:r>
@@ -2346,15 +2419,15 @@
               <w:spacing w:before="0" w:after="0"/>
               <w:ind w:left="0" w:hanging="0"/>
               <w:rPr>
-                <w:highlight w:val="none"/>
-                <w:shd w:fill="auto" w:val="clear"/>
+                <w:rFonts w:eastAsia="Arial"/>
+                <w:szCs w:val="22"/>
+                <w:highlight w:val="yellow"/>
               </w:rPr>
             </w:pPr>
             <w:r>
               <w:rPr>
                 <w:rFonts w:eastAsia="Arial"/>
                 <w:szCs w:val="22"/>
-                <w:shd w:fill="auto" w:val="clear"/>
               </w:rPr>
               <w:t>ООО «COMPANY»</w:t>
             </w:r>
@@ -2449,11 +2522,7 @@
             <w:pPr>
               <w:pStyle w:val="Normal"/>
               <w:widowControl w:val="false"/>
-              <w:rPr>
-                <w:rFonts w:eastAsia="Arial"/>
-                <w:sz w:val="22"/>
-                <w:szCs w:val="22"/>
-              </w:rPr>
+              <w:rPr/>
             </w:pPr>
             <w:r>
               <w:rPr>
@@ -2553,6 +2622,7 @@
                 <w:rFonts w:eastAsia="Arial"/>
                 <w:sz w:val="22"/>
                 <w:szCs w:val="22"/>
+                <w:highlight w:val="yellow"/>
               </w:rPr>
             </w:pPr>
             <w:r>
@@ -2568,7 +2638,7 @@
                 <w:rFonts w:eastAsia="Arial"/>
                 <w:sz w:val="22"/>
                 <w:szCs w:val="22"/>
-                <w:shd w:fill="auto" w:val="clear"/>
+                <w:shd w:fill="FFFFFF" w:val="clear"/>
               </w:rPr>
               <w:t>SHORT_NAME</w:t>
             </w:r>
@@ -2730,15 +2800,7 @@
       </w:rPr>
       <w:t xml:space="preserve">____________________ Летов Е.И.                                     </w:t>
       <w:tab/>
-      <w:t xml:space="preserve">   ____________________ </w:t>
-    </w:r>
-    <w:r>
-      <w:rPr>
-        <w:sz w:val="22"/>
-        <w:szCs w:val="22"/>
-        <w:shd w:fill="auto" w:val="clear"/>
-      </w:rPr>
-      <w:t>SHORT_NAME</w:t>
+      <w:t xml:space="preserve">   ____________________ SHORT_NAME</w:t>
     </w:r>
   </w:p>
 </w:ftr>
@@ -3472,6 +3534,14 @@
       <w:szCs w:val="24"/>
     </w:rPr>
   </w:style>
+  <w:style w:type="character" w:styleId="WW">
+    <w:name w:val="WW-Выделение жирным"/>
+    <w:qFormat/>
+    <w:rPr>
+      <w:b/>
+      <w:bCs/>
+    </w:rPr>
+  </w:style>
   <w:style w:type="paragraph" w:styleId="Style29">
     <w:name w:val="Заголовок"/>
     <w:basedOn w:val="Normal"/>
